--- a/plan.docx
+++ b/plan.docx
@@ -4,13 +4,18 @@
   <w:body>
     <w:p>
       <w:r>
+        <w:rPr>
+          <w:highlight w:val="yellow"/>
+        </w:rPr>
         <w:t>Component</w:t>
       </w:r>
       <w:r>
+        <w:rPr>
+          <w:highlight w:val="yellow"/>
+        </w:rPr>
         <w:t>s:</w:t>
       </w:r>
     </w:p>
-    <w:p/>
     <w:p>
       <w:r>
         <w:t>I. TOP BAR</w:t>
@@ -18,6 +23,21 @@
     </w:p>
     <w:p>
       <w:r>
+        <w:t>1. Icon ball</w:t>
+      </w:r>
+    </w:p>
+    <w:p>
+      <w:r>
+        <w:t>2. Icons 5 leagues</w:t>
+      </w:r>
+    </w:p>
+    <w:p>
+      <w:r>
+        <w:t>3. Exclusive Deals</w:t>
+      </w:r>
+    </w:p>
+    <w:p>
+      <w:r>
         <w:t>II. TOP NAV</w:t>
       </w:r>
     </w:p>
@@ -67,12 +87,230 @@
     <w:p>
       <w:r>
         <w:t>IX</w:t>
+      </w:r>
+      <w:r>
+        <w:t>. NEWS</w:t>
+      </w:r>
+    </w:p>
+    <w:p>
+      <w:r>
+        <w:t>1. News</w:t>
+      </w:r>
+    </w:p>
+    <w:p>
+      <w:r>
+        <w:t>2. Goals Video</w:t>
+      </w:r>
+    </w:p>
+    <w:p>
+      <w:r>
+        <w:rPr>
+          <w:highlight w:val="yellow"/>
+        </w:rPr>
+        <w:t>Product</w:t>
+      </w:r>
+      <w:r>
+        <w:rPr>
+          <w:highlight w:val="yellow"/>
+        </w:rPr>
+        <w:t>:</w:t>
+      </w:r>
+    </w:p>
+    <w:p>
+      <w:pPr>
+        <w:rPr>
+          <w:b/>
+        </w:rPr>
+      </w:pPr>
+      <w:r>
+        <w:rPr>
+          <w:b/>
+        </w:rPr>
+        <w:t>I. CLOTHES</w:t>
+      </w:r>
+    </w:p>
+    <w:p>
+      <w:r>
+        <w:t>1. EPL</w:t>
+      </w:r>
+      <w:r>
+        <w:t>: 20</w:t>
+      </w:r>
+      <w:r>
+        <w:t xml:space="preserve"> club</w:t>
+      </w:r>
+    </w:p>
+    <w:p>
+      <w:r>
+        <w:t xml:space="preserve">2. </w:t>
+      </w:r>
+      <w:r>
+        <w:t>LA LIGA</w:t>
+      </w:r>
+      <w:r>
+        <w:t xml:space="preserve">: </w:t>
+      </w:r>
+      <w:proofErr w:type="spellStart"/>
+      <w:r>
+        <w:t>Barca</w:t>
+      </w:r>
+      <w:proofErr w:type="spellEnd"/>
+      <w:r>
+        <w:t xml:space="preserve">, Real, </w:t>
+      </w:r>
+      <w:proofErr w:type="spellStart"/>
+      <w:r>
+        <w:t>Athletico</w:t>
+      </w:r>
+      <w:proofErr w:type="spellEnd"/>
+      <w:r>
+        <w:t xml:space="preserve">, </w:t>
+      </w:r>
+      <w:proofErr w:type="spellStart"/>
+      <w:r>
+        <w:t>Villareal</w:t>
+      </w:r>
+      <w:proofErr w:type="spellEnd"/>
+      <w:r>
+        <w:t>, Valencia</w:t>
+      </w:r>
+    </w:p>
+    <w:p>
+      <w:r>
+        <w:t xml:space="preserve">3. </w:t>
+      </w:r>
+      <w:r>
+        <w:t>BUNDESLIGA</w:t>
+      </w:r>
+    </w:p>
+    <w:p>
+      <w:r>
+        <w:t>4. SERIE A</w:t>
+      </w:r>
+    </w:p>
+    <w:p>
+      <w:r>
+        <w:t>5. LIGUE 1</w:t>
+      </w:r>
+    </w:p>
+    <w:p>
+      <w:pPr>
+        <w:rPr>
+          <w:b/>
+        </w:rPr>
+      </w:pPr>
+      <w:r>
+        <w:rPr>
+          <w:b/>
+        </w:rPr>
+        <w:t>II</w:t>
+      </w:r>
+      <w:r>
+        <w:rPr>
+          <w:b/>
+        </w:rPr>
+        <w:t>. FULL KIT (CLOTHES + SHOES + S</w:t>
+      </w:r>
+      <w:r>
+        <w:rPr>
+          <w:b/>
+        </w:rPr>
+        <w:t>OCK)</w:t>
+      </w:r>
+    </w:p>
+    <w:p>
+      <w:r>
+        <w:t>Product property:</w:t>
+      </w:r>
+    </w:p>
+    <w:p>
+      <w:r>
+        <w:t>1. Club</w:t>
+      </w:r>
+    </w:p>
+    <w:p>
+      <w:r>
+        <w:t>2. Home</w:t>
+      </w:r>
+    </w:p>
+    <w:p>
+      <w:r>
+        <w:t>3. Away</w:t>
+      </w:r>
+    </w:p>
+    <w:p>
+      <w:r>
+        <w:t>4. Third</w:t>
+      </w:r>
+    </w:p>
+    <w:p>
+      <w:r>
+        <w:t>5</w:t>
+      </w:r>
+      <w:r>
+        <w:t xml:space="preserve"> Shirt </w:t>
+      </w:r>
+      <w:r>
+        <w:t>&amp; Short</w:t>
+      </w:r>
+    </w:p>
+    <w:p>
+      <w:r>
+        <w:t>6</w:t>
+      </w:r>
+      <w:r>
+        <w:t>. Shirt only</w:t>
+      </w:r>
+    </w:p>
+    <w:p>
+      <w:r>
+        <w:lastRenderedPageBreak/>
+        <w:t>7</w:t>
+      </w:r>
+      <w:r>
+        <w:t>. Short only</w:t>
+      </w:r>
+    </w:p>
+    <w:p>
+      <w:r>
+        <w:t>8</w:t>
+      </w:r>
+      <w:r>
+        <w:t>. Full kit (shirt, short, sock)</w:t>
+      </w:r>
+    </w:p>
+    <w:p>
+      <w:r>
+        <w:t>9. Sale</w:t>
+      </w:r>
+    </w:p>
+    <w:p>
+      <w:r>
+        <w:t xml:space="preserve">10. </w:t>
+      </w:r>
+      <w:r>
+        <w:t xml:space="preserve">Most </w:t>
+      </w:r>
+      <w:r>
+        <w:t>c</w:t>
+      </w:r>
+      <w:r>
+        <w:t>oncerned</w:t>
       </w:r>
       <w:bookmarkStart w:id="0" w:name="_GoBack"/>
       <w:bookmarkEnd w:id="0"/>
-      <w:r>
-        <w:t>. NEWS</w:t>
-      </w:r>
+    </w:p>
+    <w:p>
+      <w:r>
+        <w:t>11. Champion</w:t>
+      </w:r>
+    </w:p>
+    <w:p>
+      <w:pPr>
+        <w:rPr>
+          <w:b/>
+        </w:rPr>
+      </w:pPr>
     </w:p>
     <w:p/>
     <w:sectPr>

--- a/plan.docx
+++ b/plan.docx
@@ -43,6 +43,47 @@
     </w:p>
     <w:p>
       <w:r>
+        <w:t>1. Home</w:t>
+      </w:r>
+    </w:p>
+    <w:p>
+      <w:r>
+        <w:t>2. Best Sales</w:t>
+      </w:r>
+    </w:p>
+    <w:p>
+      <w:r>
+        <w:t xml:space="preserve">3. </w:t>
+      </w:r>
+      <w:r>
+        <w:t xml:space="preserve">Champions </w:t>
+      </w:r>
+    </w:p>
+    <w:p>
+      <w:r>
+        <w:t>4. Special Promotions</w:t>
+      </w:r>
+    </w:p>
+    <w:p>
+      <w:r>
+        <w:t xml:space="preserve">5. </w:t>
+      </w:r>
+      <w:r>
+        <w:t>Full Collections</w:t>
+      </w:r>
+    </w:p>
+    <w:p>
+      <w:r>
+        <w:t>6. Contact</w:t>
+      </w:r>
+    </w:p>
+    <w:p>
+      <w:r>
+        <w:t>7. Shopping Cart</w:t>
+      </w:r>
+    </w:p>
+    <w:p>
+      <w:r>
         <w:t>III. SLIDE</w:t>
       </w:r>
       <w:r>
@@ -91,6 +132,13 @@
       <w:r>
         <w:t>. NEWS</w:t>
       </w:r>
+    </w:p>
+    <w:p>
+      <w:r>
+        <w:t>X. SHOPPINGCART</w:t>
+      </w:r>
+      <w:bookmarkStart w:id="0" w:name="_GoBack"/>
+      <w:bookmarkEnd w:id="0"/>
     </w:p>
     <w:p>
       <w:r>
@@ -203,6 +251,7 @@
         <w:rPr>
           <w:b/>
         </w:rPr>
+        <w:lastRenderedPageBreak/>
         <w:t>II</w:t>
       </w:r>
       <w:r>
@@ -264,7 +313,6 @@
     </w:p>
     <w:p>
       <w:r>
-        <w:lastRenderedPageBreak/>
         <w:t>7</w:t>
       </w:r>
       <w:r>
@@ -297,8 +345,6 @@
       <w:r>
         <w:t>oncerned</w:t>
       </w:r>
-      <w:bookmarkStart w:id="0" w:name="_GoBack"/>
-      <w:bookmarkEnd w:id="0"/>
     </w:p>
     <w:p>
       <w:r>

--- a/plan.docx
+++ b/plan.docx
@@ -137,8 +137,6 @@
       <w:r>
         <w:t>X. SHOPPINGCART</w:t>
       </w:r>
-      <w:bookmarkStart w:id="0" w:name="_GoBack"/>
-      <w:bookmarkEnd w:id="0"/>
     </w:p>
     <w:p>
       <w:r>
@@ -240,6 +238,8 @@
       <w:r>
         <w:t>5. LIGUE 1</w:t>
       </w:r>
+      <w:bookmarkStart w:id="0" w:name="_GoBack"/>
+      <w:bookmarkEnd w:id="0"/>
     </w:p>
     <w:p>
       <w:pPr>
@@ -367,6 +367,56 @@
     </w:sectPr>
   </w:body>
 </w:document>
+</file>
+
+<file path=word/endnotes.xml><?xml version="1.0" encoding="utf-8"?>
+<w:endnotes xmlns:wpc="http://schemas.microsoft.com/office/word/2010/wordprocessingCanvas" xmlns:mc="http://schemas.openxmlformats.org/markup-compatibility/2006" xmlns:o="urn:schemas-microsoft-com:office:office" xmlns:r="http://schemas.openxmlformats.org/officeDocument/2006/relationships" xmlns:m="http://schemas.openxmlformats.org/officeDocument/2006/math" xmlns:v="urn:schemas-microsoft-com:vml" xmlns:wp14="http://schemas.microsoft.com/office/word/2010/wordprocessingDrawing" xmlns:wp="http://schemas.openxmlformats.org/drawingml/2006/wordprocessingDrawing" xmlns:w10="urn:schemas-microsoft-com:office:word" xmlns:w="http://schemas.openxmlformats.org/wordprocessingml/2006/main" xmlns:w14="http://schemas.microsoft.com/office/word/2010/wordml" xmlns:w15="http://schemas.microsoft.com/office/word/2012/wordml" xmlns:wpg="http://schemas.microsoft.com/office/word/2010/wordprocessingGroup" xmlns:wpi="http://schemas.microsoft.com/office/word/2010/wordprocessingInk" xmlns:wne="http://schemas.microsoft.com/office/word/2006/wordml" xmlns:wps="http://schemas.microsoft.com/office/word/2010/wordprocessingShape" mc:Ignorable="w14 w15 wp14">
+  <w:endnote w:type="separator" w:id="-1">
+    <w:p>
+      <w:pPr>
+        <w:spacing w:after="0" w:line="240" w:lineRule="auto"/>
+      </w:pPr>
+      <w:r>
+        <w:separator/>
+      </w:r>
+    </w:p>
+  </w:endnote>
+  <w:endnote w:type="continuationSeparator" w:id="0">
+    <w:p>
+      <w:pPr>
+        <w:spacing w:after="0" w:line="240" w:lineRule="auto"/>
+      </w:pPr>
+      <w:r>
+        <w:continuationSeparator/>
+      </w:r>
+    </w:p>
+  </w:endnote>
+</w:endnotes>
+</file>
+
+<file path=word/footnotes.xml><?xml version="1.0" encoding="utf-8"?>
+<w:footnotes xmlns:wpc="http://schemas.microsoft.com/office/word/2010/wordprocessingCanvas" xmlns:mc="http://schemas.openxmlformats.org/markup-compatibility/2006" xmlns:o="urn:schemas-microsoft-com:office:office" xmlns:r="http://schemas.openxmlformats.org/officeDocument/2006/relationships" xmlns:m="http://schemas.openxmlformats.org/officeDocument/2006/math" xmlns:v="urn:schemas-microsoft-com:vml" xmlns:wp14="http://schemas.microsoft.com/office/word/2010/wordprocessingDrawing" xmlns:wp="http://schemas.openxmlformats.org/drawingml/2006/wordprocessingDrawing" xmlns:w10="urn:schemas-microsoft-com:office:word" xmlns:w="http://schemas.openxmlformats.org/wordprocessingml/2006/main" xmlns:w14="http://schemas.microsoft.com/office/word/2010/wordml" xmlns:w15="http://schemas.microsoft.com/office/word/2012/wordml" xmlns:wpg="http://schemas.microsoft.com/office/word/2010/wordprocessingGroup" xmlns:wpi="http://schemas.microsoft.com/office/word/2010/wordprocessingInk" xmlns:wne="http://schemas.microsoft.com/office/word/2006/wordml" xmlns:wps="http://schemas.microsoft.com/office/word/2010/wordprocessingShape" mc:Ignorable="w14 w15 wp14">
+  <w:footnote w:type="separator" w:id="-1">
+    <w:p>
+      <w:pPr>
+        <w:spacing w:after="0" w:line="240" w:lineRule="auto"/>
+      </w:pPr>
+      <w:r>
+        <w:separator/>
+      </w:r>
+    </w:p>
+  </w:footnote>
+  <w:footnote w:type="continuationSeparator" w:id="0">
+    <w:p>
+      <w:pPr>
+        <w:spacing w:after="0" w:line="240" w:lineRule="auto"/>
+      </w:pPr>
+      <w:r>
+        <w:continuationSeparator/>
+      </w:r>
+    </w:p>
+  </w:footnote>
+</w:footnotes>
 </file>
 
 <file path=word/styles.xml><?xml version="1.0" encoding="utf-8"?>
@@ -790,6 +840,50 @@
     <w:semiHidden/>
     <w:unhideWhenUsed/>
   </w:style>
+  <w:style w:type="paragraph" w:styleId="Header">
+    <w:name w:val="header"/>
+    <w:basedOn w:val="Normal"/>
+    <w:link w:val="HeaderChar"/>
+    <w:uiPriority w:val="99"/>
+    <w:unhideWhenUsed/>
+    <w:rsid w:val="006D2A4A"/>
+    <w:pPr>
+      <w:tabs>
+        <w:tab w:val="center" w:pos="4680"/>
+        <w:tab w:val="right" w:pos="9360"/>
+      </w:tabs>
+      <w:spacing w:after="0" w:line="240" w:lineRule="auto"/>
+    </w:pPr>
+  </w:style>
+  <w:style w:type="character" w:customStyle="1" w:styleId="HeaderChar">
+    <w:name w:val="Header Char"/>
+    <w:basedOn w:val="DefaultParagraphFont"/>
+    <w:link w:val="Header"/>
+    <w:uiPriority w:val="99"/>
+    <w:rsid w:val="006D2A4A"/>
+  </w:style>
+  <w:style w:type="paragraph" w:styleId="Footer">
+    <w:name w:val="footer"/>
+    <w:basedOn w:val="Normal"/>
+    <w:link w:val="FooterChar"/>
+    <w:uiPriority w:val="99"/>
+    <w:unhideWhenUsed/>
+    <w:rsid w:val="006D2A4A"/>
+    <w:pPr>
+      <w:tabs>
+        <w:tab w:val="center" w:pos="4680"/>
+        <w:tab w:val="right" w:pos="9360"/>
+      </w:tabs>
+      <w:spacing w:after="0" w:line="240" w:lineRule="auto"/>
+    </w:pPr>
+  </w:style>
+  <w:style w:type="character" w:customStyle="1" w:styleId="FooterChar">
+    <w:name w:val="Footer Char"/>
+    <w:basedOn w:val="DefaultParagraphFont"/>
+    <w:link w:val="Footer"/>
+    <w:uiPriority w:val="99"/>
+    <w:rsid w:val="006D2A4A"/>
+  </w:style>
 </w:styles>
 </file>
 

--- a/plan.docx
+++ b/plan.docx
@@ -111,8 +111,13 @@
         <w:t xml:space="preserve">VI. </w:t>
       </w:r>
       <w:r>
-        <w:t>BEST SELL</w:t>
-      </w:r>
+        <w:t>BEST S</w:t>
+      </w:r>
+      <w:r>
+        <w:t>ALES</w:t>
+      </w:r>
+      <w:bookmarkStart w:id="0" w:name="_GoBack"/>
+      <w:bookmarkEnd w:id="0"/>
       <w:r>
         <w:t xml:space="preserve"> </w:t>
       </w:r>
@@ -194,29 +199,11 @@
         <w:t>LA LIGA</w:t>
       </w:r>
       <w:r>
-        <w:t xml:space="preserve">: </w:t>
-      </w:r>
-      <w:proofErr w:type="spellStart"/>
-      <w:r>
-        <w:t>Barca</w:t>
-      </w:r>
-      <w:proofErr w:type="spellEnd"/>
-      <w:r>
-        <w:t xml:space="preserve">, Real, </w:t>
-      </w:r>
-      <w:proofErr w:type="spellStart"/>
-      <w:r>
-        <w:t>Athletico</w:t>
-      </w:r>
-      <w:proofErr w:type="spellEnd"/>
-      <w:r>
-        <w:t xml:space="preserve">, </w:t>
-      </w:r>
-      <w:proofErr w:type="spellStart"/>
-      <w:r>
-        <w:t>Villareal</w:t>
-      </w:r>
-      <w:proofErr w:type="spellEnd"/>
+        <w:t>: Barca, Real, Athletico</w:t>
+      </w:r>
+      <w:r>
+        <w:t>, Villareal</w:t>
+      </w:r>
       <w:r>
         <w:t>, Valencia</w:t>
       </w:r>
@@ -238,8 +225,6 @@
       <w:r>
         <w:t>5. LIGUE 1</w:t>
       </w:r>
-      <w:bookmarkStart w:id="0" w:name="_GoBack"/>
-      <w:bookmarkEnd w:id="0"/>
     </w:p>
     <w:p>
       <w:pPr>

--- a/plan.docx
+++ b/plan.docx
@@ -116,8 +116,6 @@
       <w:r>
         <w:t>ALES</w:t>
       </w:r>
-      <w:bookmarkStart w:id="0" w:name="_GoBack"/>
-      <w:bookmarkEnd w:id="0"/>
       <w:r>
         <w:t xml:space="preserve"> </w:t>
       </w:r>
@@ -185,11 +183,10 @@
         <w:t>1. EPL</w:t>
       </w:r>
       <w:r>
-        <w:t>: 20</w:t>
-      </w:r>
-      <w:r>
-        <w:t xml:space="preserve"> club</w:t>
-      </w:r>
+        <w:t>: top 6</w:t>
+      </w:r>
+      <w:bookmarkStart w:id="0" w:name="_GoBack"/>
+      <w:bookmarkEnd w:id="0"/>
     </w:p>
     <w:p>
       <w:r>

--- a/plan.docx
+++ b/plan.docx
@@ -95,11 +95,10 @@
         <w:t xml:space="preserve">IV. </w:t>
       </w:r>
       <w:r>
-        <w:t>HIGHLINE FASHION</w:t>
-      </w:r>
-      <w:r>
-        <w:t xml:space="preserve"> (MOST CONCERNED)</w:t>
-      </w:r>
+        <w:t>TOP-VIEWED</w:t>
+      </w:r>
+      <w:bookmarkStart w:id="0" w:name="_GoBack"/>
+      <w:bookmarkEnd w:id="0"/>
     </w:p>
     <w:p>
       <w:r>
@@ -185,8 +184,6 @@
       <w:r>
         <w:t>: top 6</w:t>
       </w:r>
-      <w:bookmarkStart w:id="0" w:name="_GoBack"/>
-      <w:bookmarkEnd w:id="0"/>
     </w:p>
     <w:p>
       <w:r>

--- a/plan.docx
+++ b/plan.docx
@@ -97,20 +97,23 @@
       <w:r>
         <w:t>TOP-VIEWED</w:t>
       </w:r>
+    </w:p>
+    <w:p>
+      <w:r>
+        <w:t>V. SPECIAL PROMOTION</w:t>
+      </w:r>
+    </w:p>
+    <w:p>
+      <w:r>
+        <w:t xml:space="preserve">VI. </w:t>
+      </w:r>
+      <w:r>
+        <w:t>TOP</w:t>
+      </w:r>
       <w:bookmarkStart w:id="0" w:name="_GoBack"/>
       <w:bookmarkEnd w:id="0"/>
-    </w:p>
-    <w:p>
-      <w:r>
-        <w:t>V. SPECIAL PROMOTION</w:t>
-      </w:r>
-    </w:p>
-    <w:p>
-      <w:r>
-        <w:t xml:space="preserve">VI. </w:t>
-      </w:r>
-      <w:r>
-        <w:t>BEST S</w:t>
+      <w:r>
+        <w:t xml:space="preserve"> S</w:t>
       </w:r>
       <w:r>
         <w:t>ALES</w:t>

--- a/plan.docx
+++ b/plan.docx
@@ -110,38 +110,43 @@
       <w:r>
         <w:t>TOP</w:t>
       </w:r>
+      <w:r>
+        <w:t xml:space="preserve"> S</w:t>
+      </w:r>
+      <w:r>
+        <w:t>ALES</w:t>
+      </w:r>
+      <w:r>
+        <w:t xml:space="preserve"> </w:t>
+      </w:r>
+    </w:p>
+    <w:p>
+      <w:r>
+        <w:t xml:space="preserve">VII. </w:t>
+      </w:r>
+      <w:r>
+        <w:t>CHAMPION</w:t>
+      </w:r>
+    </w:p>
+    <w:p>
+      <w:r>
+        <w:t>IX</w:t>
+      </w:r>
+      <w:r>
+        <w:t>. NEWS</w:t>
+      </w:r>
+    </w:p>
+    <w:p>
+      <w:r>
+        <w:t>X. SHOPPINGCART</w:t>
+      </w:r>
+    </w:p>
+    <w:p>
+      <w:r>
+        <w:t>XI. FOOTER</w:t>
+      </w:r>
       <w:bookmarkStart w:id="0" w:name="_GoBack"/>
       <w:bookmarkEnd w:id="0"/>
-      <w:r>
-        <w:t xml:space="preserve"> S</w:t>
-      </w:r>
-      <w:r>
-        <w:t>ALES</w:t>
-      </w:r>
-      <w:r>
-        <w:t xml:space="preserve"> </w:t>
-      </w:r>
-    </w:p>
-    <w:p>
-      <w:r>
-        <w:t xml:space="preserve">VII. </w:t>
-      </w:r>
-      <w:r>
-        <w:t>CHAMPION</w:t>
-      </w:r>
-    </w:p>
-    <w:p>
-      <w:r>
-        <w:t>IX</w:t>
-      </w:r>
-      <w:r>
-        <w:t>. NEWS</w:t>
-      </w:r>
-    </w:p>
-    <w:p>
-      <w:r>
-        <w:t>X. SHOPPINGCART</w:t>
-      </w:r>
     </w:p>
     <w:p>
       <w:r>
@@ -220,6 +225,7 @@
     </w:p>
     <w:p>
       <w:r>
+        <w:lastRenderedPageBreak/>
         <w:t>5. LIGUE 1</w:t>
       </w:r>
     </w:p>
@@ -233,7 +239,6 @@
         <w:rPr>
           <w:b/>
         </w:rPr>
-        <w:lastRenderedPageBreak/>
         <w:t>II</w:t>
       </w:r>
       <w:r>
